--- a/doc/1_要件定義書/01_要件定義書_A2_0606_最終版.docx
+++ b/doc/1_要件定義書/01_要件定義書_A2_0606_最終版.docx
@@ -356,9 +356,6 @@
             <w:pPr>
               <w:widowControl/>
               <w:suppressAutoHyphens w:val="0"/>
-              <w:rPr>
-                <w:rFonts w:hint="eastAsia"/>
-              </w:rPr>
             </w:pPr>
             <w:r>
               <w:rPr>
@@ -971,9 +968,11 @@
         </w:rPr>
         <w:t>＋</w:t>
       </w:r>
+      <w:proofErr w:type="spellStart"/>
       <w:r>
         <w:t>jsp</w:t>
       </w:r>
+      <w:proofErr w:type="spellEnd"/>
       <w:r>
         <w:rPr>
           <w:rFonts w:hint="eastAsia"/>
@@ -1864,9 +1863,6 @@
       <w:pPr>
         <w:pStyle w:val="ab"/>
         <w:ind w:leftChars="0" w:left="600"/>
-        <w:rPr>
-          <w:rFonts w:hint="eastAsia"/>
-        </w:rPr>
       </w:pPr>
     </w:p>
     <w:p/>
@@ -2300,11 +2296,6 @@
             <w:tcW w:w="1985" w:type="dxa"/>
           </w:tcPr>
           <w:p>
-            <w:pPr>
-              <w:rPr>
-                <w:rFonts w:hint="eastAsia"/>
-              </w:rPr>
-            </w:pPr>
             <w:r>
               <w:rPr>
                 <w:rFonts w:hint="eastAsia"/>
@@ -2318,11 +2309,6 @@
             <w:tcW w:w="4766" w:type="dxa"/>
           </w:tcPr>
           <w:p>
-            <w:pPr>
-              <w:rPr>
-                <w:rFonts w:hint="eastAsia"/>
-              </w:rPr>
-            </w:pPr>
             <w:r>
               <w:rPr>
                 <w:rFonts w:hint="eastAsia"/>
@@ -2344,11 +2330,6 @@
             <w:tcW w:w="1985" w:type="dxa"/>
           </w:tcPr>
           <w:p>
-            <w:pPr>
-              <w:rPr>
-                <w:rFonts w:hint="eastAsia"/>
-              </w:rPr>
-            </w:pPr>
             <w:r>
               <w:rPr>
                 <w:rFonts w:hint="eastAsia"/>
@@ -2362,11 +2343,6 @@
             <w:tcW w:w="4766" w:type="dxa"/>
           </w:tcPr>
           <w:p>
-            <w:pPr>
-              <w:rPr>
-                <w:rFonts w:hint="eastAsia"/>
-              </w:rPr>
-            </w:pPr>
             <w:r>
               <w:rPr>
                 <w:rFonts w:hint="eastAsia"/>
@@ -2388,11 +2364,6 @@
             <w:tcW w:w="1985" w:type="dxa"/>
           </w:tcPr>
           <w:p>
-            <w:pPr>
-              <w:rPr>
-                <w:rFonts w:hint="eastAsia"/>
-              </w:rPr>
-            </w:pPr>
             <w:r>
               <w:rPr>
                 <w:rFonts w:hint="eastAsia"/>
@@ -2406,11 +2377,6 @@
             <w:tcW w:w="4766" w:type="dxa"/>
           </w:tcPr>
           <w:p>
-            <w:pPr>
-              <w:rPr>
-                <w:rFonts w:hint="eastAsia"/>
-              </w:rPr>
-            </w:pPr>
             <w:r>
               <w:rPr>
                 <w:rFonts w:hint="eastAsia"/>
@@ -2769,11 +2735,6 @@
             <w:tcW w:w="1985" w:type="dxa"/>
           </w:tcPr>
           <w:p>
-            <w:pPr>
-              <w:rPr>
-                <w:rFonts w:hint="eastAsia"/>
-              </w:rPr>
-            </w:pPr>
             <w:r>
               <w:rPr>
                 <w:rFonts w:hint="eastAsia"/>
@@ -2787,11 +2748,6 @@
             <w:tcW w:w="4766" w:type="dxa"/>
           </w:tcPr>
           <w:p>
-            <w:pPr>
-              <w:rPr>
-                <w:rFonts w:hint="eastAsia"/>
-              </w:rPr>
-            </w:pPr>
             <w:r>
               <w:rPr>
                 <w:rFonts w:hint="eastAsia"/>
@@ -2813,11 +2769,6 @@
             <w:tcW w:w="1985" w:type="dxa"/>
           </w:tcPr>
           <w:p>
-            <w:pPr>
-              <w:rPr>
-                <w:rFonts w:hint="eastAsia"/>
-              </w:rPr>
-            </w:pPr>
             <w:r>
               <w:rPr>
                 <w:rFonts w:hint="eastAsia"/>
@@ -2838,11 +2789,6 @@
             <w:tcW w:w="4766" w:type="dxa"/>
           </w:tcPr>
           <w:p>
-            <w:pPr>
-              <w:rPr>
-                <w:rFonts w:hint="eastAsia"/>
-              </w:rPr>
-            </w:pPr>
             <w:r>
               <w:rPr>
                 <w:rFonts w:hint="eastAsia"/>
@@ -3757,9 +3703,6 @@
             <w:pPr>
               <w:pStyle w:val="ab"/>
               <w:ind w:leftChars="0" w:left="480"/>
-              <w:rPr>
-                <w:rFonts w:hint="eastAsia"/>
-              </w:rPr>
             </w:pPr>
             <w:r>
               <w:rPr>
@@ -3812,27 +3755,12 @@
             <w:pPr>
               <w:pStyle w:val="ab"/>
               <w:ind w:leftChars="0" w:left="480"/>
-              <w:rPr>
-                <w:rFonts w:hint="eastAsia"/>
-              </w:rPr>
             </w:pPr>
             <w:r>
               <w:rPr>
                 <w:rFonts w:hint="eastAsia"/>
               </w:rPr>
-              <w:t>ヘッダーの検索欄から検索した結果画面のコンテンツにも＋ボタンが</w:t>
-            </w:r>
-            <w:r>
-              <w:rPr>
-                <w:rFonts w:hint="eastAsia"/>
-              </w:rPr>
-              <w:t>ついている。その＋ボタンを押下するだけで、そのコンテンツをマイコンテンツとして登録可能である</w:t>
-            </w:r>
-            <w:r>
-              <w:rPr>
-                <w:rFonts w:hint="eastAsia"/>
-              </w:rPr>
-              <w:t>。</w:t>
+              <w:t>ヘッダーの検索欄から検索した結果画面のコンテンツにも＋ボタンがついている。その＋ボタンを押下するだけで、そのコンテンツをマイコンテンツとして登録可能である。</w:t>
             </w:r>
           </w:p>
           <w:p>
@@ -3861,9 +3789,6 @@
             <w:pPr>
               <w:pStyle w:val="ab"/>
               <w:ind w:leftChars="0" w:left="480"/>
-              <w:rPr>
-                <w:rFonts w:hint="eastAsia"/>
-              </w:rPr>
             </w:pPr>
             <w:r>
               <w:rPr>
@@ -4116,13 +4041,7 @@
               <w:rPr>
                 <w:rFonts w:hint="eastAsia"/>
               </w:rPr>
-              <w:t>人が選出され</w:t>
-            </w:r>
-            <w:r>
-              <w:rPr>
-                <w:rFonts w:hint="eastAsia"/>
-              </w:rPr>
-              <w:t>、そのユーザとのチャット画面に遷移する</w:t>
+              <w:t>人が選出され、そのユーザとのチャット画面に遷移する</w:t>
             </w:r>
             <w:r>
               <w:rPr>
@@ -4911,11 +4830,6 @@
             <w:tcW w:w="6609" w:type="dxa"/>
           </w:tcPr>
           <w:p>
-            <w:pPr>
-              <w:rPr>
-                <w:rFonts w:hint="eastAsia"/>
-              </w:rPr>
-            </w:pPr>
             <w:r>
               <w:t>画面表示時、これまでチャットした相手のユーザ名とアイコンと最後の会話内容を取得し、バーの形式で表示する。</w:t>
             </w:r>
@@ -5012,13 +4926,7 @@
         <w:rPr>
           <w:rFonts w:hint="eastAsia"/>
         </w:rPr>
-        <w:t xml:space="preserve">　　</w:t>
-      </w:r>
-      <w:r>
-        <w:rPr>
-          <w:rFonts w:hint="eastAsia"/>
-        </w:rPr>
-        <w:t>他ユーザのマイページ表示</w:t>
+        <w:t xml:space="preserve">　　他ユーザのマイページ表示</w:t>
       </w:r>
     </w:p>
     <w:tbl>
@@ -5118,35 +5026,18 @@
             <w:tcW w:w="6609" w:type="dxa"/>
           </w:tcPr>
           <w:p>
-            <w:pPr>
-              <w:rPr>
-                <w:rFonts w:hint="eastAsia"/>
-              </w:rPr>
-            </w:pPr>
-            <w:r>
-              <w:rPr>
-                <w:rFonts w:hint="eastAsia"/>
-              </w:rPr>
-              <w:t>あらゆる画面に存在する他ユーザのアイコンを押下すると、他ユーザのマイページに遷移する。</w:t>
-            </w:r>
-            <w:r>
-              <w:rPr>
-                <w:rFonts w:hint="eastAsia"/>
-              </w:rPr>
-              <w:t>そこで他ユーザのマイコンテンツ、レビュー、レビュー数を見ることが</w:t>
+            <w:r>
+              <w:rPr>
+                <w:rFonts w:hint="eastAsia"/>
+              </w:rPr>
+              <w:t>あらゆる画面に存在する他ユーザのアイコンを押下すると、他ユーザのマイページに遷移する。そこで他ユーザのマイコンテンツ、レビュー、レビュー数を見ることが</w:t>
             </w:r>
             <w:r>
               <w:rPr>
                 <w:rFonts w:hint="eastAsia"/>
               </w:rPr>
               <w:lastRenderedPageBreak/>
-              <w:t>できる。ここに指定チャットボタンが存在し、それを押すと、そのユーザとのチャット画面に遷移する</w:t>
-            </w:r>
-            <w:r>
-              <w:rPr>
-                <w:rFonts w:hint="eastAsia"/>
-              </w:rPr>
-              <w:t>（詳細は</w:t>
+              <w:t>できる。ここに指定チャットボタンが存在し、それを押すと、そのユーザとのチャット画面に遷移する（詳細は</w:t>
             </w:r>
             <w:r>
               <w:rPr>
@@ -5158,13 +5049,7 @@
               <w:rPr>
                 <w:rFonts w:hint="eastAsia"/>
               </w:rPr>
-              <w:t>チャット機能を参照）</w:t>
-            </w:r>
-            <w:r>
-              <w:rPr>
-                <w:rFonts w:hint="eastAsia"/>
-              </w:rPr>
-              <w:t>。また、この画面でこのユーザをお気に入り登録することもできる。</w:t>
+              <w:t>チャット機能を参照）。また、この画面でこのユーザをお気に入り登録することもできる。</w:t>
             </w:r>
           </w:p>
         </w:tc>
@@ -5254,13 +5139,7 @@
         <w:rPr>
           <w:rFonts w:hint="eastAsia"/>
         </w:rPr>
-        <w:t xml:space="preserve">　　</w:t>
-      </w:r>
-      <w:r>
-        <w:rPr>
-          <w:rFonts w:hint="eastAsia"/>
-        </w:rPr>
-        <w:t>コンテンツの新規登録</w:t>
+        <w:t xml:space="preserve">　　コンテンツの新規登録</w:t>
       </w:r>
     </w:p>
     <w:tbl>
@@ -5354,11 +5233,6 @@
             <w:tcW w:w="6609" w:type="dxa"/>
           </w:tcPr>
           <w:p>
-            <w:pPr>
-              <w:rPr>
-                <w:rFonts w:hint="eastAsia"/>
-              </w:rPr>
-            </w:pPr>
             <w:r>
               <w:rPr>
                 <w:rFonts w:hint="eastAsia"/>
@@ -5424,13 +5298,7 @@
         </w:tc>
       </w:tr>
     </w:tbl>
-    <w:p>
-      <w:pPr>
-        <w:rPr>
-          <w:rFonts w:hint="eastAsia"/>
-        </w:rPr>
-      </w:pPr>
-    </w:p>
+    <w:p/>
     <w:p>
       <w:pPr>
         <w:pStyle w:val="ab"/>
@@ -5575,11 +5443,6 @@
             <w:tcW w:w="6609" w:type="dxa"/>
           </w:tcPr>
           <w:p>
-            <w:pPr>
-              <w:rPr>
-                <w:rFonts w:hint="eastAsia"/>
-              </w:rPr>
-            </w:pPr>
             <w:r>
               <w:rPr>
                 <w:rFonts w:hint="eastAsia"/>
@@ -5897,13 +5760,7 @@
         <w:ind w:firstLineChars="100" w:firstLine="240"/>
       </w:pPr>
     </w:p>
-    <w:p>
-      <w:pPr>
-        <w:rPr>
-          <w:rFonts w:hint="eastAsia"/>
-        </w:rPr>
-      </w:pPr>
-    </w:p>
+    <w:p/>
     <w:p>
       <w:r>
         <w:rPr>
@@ -7318,13 +7175,7 @@
         <w:rPr>
           <w:rFonts w:hint="eastAsia"/>
         </w:rPr>
-        <w:t>ホーム</w:t>
-      </w:r>
-      <w:r>
-        <w:rPr>
-          <w:rFonts w:hint="eastAsia"/>
-        </w:rPr>
-        <w:t>機能</w:t>
+        <w:t>ホーム機能</w:t>
       </w:r>
       <w:r>
         <w:t xml:space="preserve"> </w:t>
@@ -7334,9 +7185,6 @@
     <w:p>
       <w:pPr>
         <w:ind w:left="840"/>
-        <w:rPr>
-          <w:rFonts w:hint="eastAsia"/>
-        </w:rPr>
       </w:pPr>
       <w:r>
         <w:rPr>
@@ -7513,9 +7361,6 @@
     <w:p>
       <w:pPr>
         <w:ind w:left="840"/>
-        <w:rPr>
-          <w:rFonts w:hint="eastAsia"/>
-        </w:rPr>
       </w:pPr>
       <w:r>
         <w:rPr>
@@ -7884,21 +7729,21 @@
         </w:numPr>
         <w:spacing w:before="360" w:after="120"/>
         <w:rPr>
+          <w:rFonts w:eastAsia="ＭＳ Ｐゴシック" w:cs="ＭＳ Ｐゴシック"/>
+          <w:kern w:val="0"/>
+          <w:sz w:val="36"/>
+          <w:szCs w:val="36"/>
+          <w:lang w:bidi="ar-SA"/>
+        </w:rPr>
+      </w:pPr>
+      <w:r>
+        <w:rPr>
           <w:rFonts w:eastAsia="ＭＳ Ｐゴシック" w:cs="ＭＳ Ｐゴシック" w:hint="eastAsia"/>
           <w:kern w:val="0"/>
           <w:sz w:val="36"/>
           <w:szCs w:val="36"/>
           <w:lang w:bidi="ar-SA"/>
         </w:rPr>
-      </w:pPr>
-      <w:r>
-        <w:rPr>
-          <w:rFonts w:eastAsia="ＭＳ Ｐゴシック" w:cs="ＭＳ Ｐゴシック" w:hint="eastAsia"/>
-          <w:kern w:val="0"/>
-          <w:sz w:val="36"/>
-          <w:szCs w:val="36"/>
-          <w:lang w:bidi="ar-SA"/>
-        </w:rPr>
         <w:t>（オ）用語索引</w:t>
       </w:r>
     </w:p>
@@ -7990,9 +7835,6 @@
       <w:pPr>
         <w:pStyle w:val="Web"/>
         <w:spacing w:before="0" w:beforeAutospacing="0" w:after="0" w:afterAutospacing="0"/>
-        <w:rPr>
-          <w:rFonts w:hint="eastAsia"/>
-        </w:rPr>
       </w:pPr>
     </w:p>
     <w:p>
@@ -8065,9 +7907,6 @@
       <w:pPr>
         <w:pStyle w:val="Web"/>
         <w:spacing w:before="0" w:beforeAutospacing="0" w:after="0" w:afterAutospacing="0"/>
-        <w:rPr>
-          <w:rFonts w:hint="eastAsia"/>
-        </w:rPr>
       </w:pPr>
     </w:p>
     <w:p>
@@ -8131,9 +7970,6 @@
       <w:pPr>
         <w:pStyle w:val="Web"/>
         <w:spacing w:before="0" w:beforeAutospacing="0" w:after="0" w:afterAutospacing="0"/>
-        <w:rPr>
-          <w:rFonts w:hint="eastAsia"/>
-        </w:rPr>
       </w:pPr>
     </w:p>
     <w:p>
@@ -8233,9 +8069,6 @@
       <w:pPr>
         <w:pStyle w:val="Web"/>
         <w:spacing w:before="0" w:beforeAutospacing="0" w:after="0" w:afterAutospacing="0"/>
-        <w:rPr>
-          <w:rFonts w:hint="eastAsia"/>
-        </w:rPr>
       </w:pPr>
     </w:p>
     <w:p>
@@ -8281,9 +8114,6 @@
       <w:pPr>
         <w:pStyle w:val="Web"/>
         <w:spacing w:before="0" w:beforeAutospacing="0" w:after="0" w:afterAutospacing="0"/>
-        <w:rPr>
-          <w:rFonts w:hint="eastAsia"/>
-        </w:rPr>
       </w:pPr>
     </w:p>
     <w:p>
@@ -8338,9 +8168,6 @@
       <w:pPr>
         <w:pStyle w:val="Web"/>
         <w:spacing w:before="0" w:beforeAutospacing="0" w:after="0" w:afterAutospacing="0"/>
-        <w:rPr>
-          <w:rFonts w:hint="eastAsia"/>
-        </w:rPr>
       </w:pPr>
     </w:p>
     <w:p>
@@ -8386,9 +8213,6 @@
       <w:pPr>
         <w:pStyle w:val="Web"/>
         <w:spacing w:before="0" w:beforeAutospacing="0" w:after="0" w:afterAutospacing="0"/>
-        <w:rPr>
-          <w:rFonts w:hint="eastAsia"/>
-        </w:rPr>
       </w:pPr>
     </w:p>
     <w:p>
@@ -8479,9 +8303,6 @@
       <w:pPr>
         <w:pStyle w:val="Web"/>
         <w:spacing w:before="0" w:beforeAutospacing="0" w:after="0" w:afterAutospacing="0"/>
-        <w:rPr>
-          <w:rFonts w:hint="eastAsia"/>
-        </w:rPr>
       </w:pPr>
     </w:p>
     <w:p>
@@ -8527,9 +8348,6 @@
       <w:pPr>
         <w:pStyle w:val="Web"/>
         <w:spacing w:before="0" w:beforeAutospacing="0" w:after="0" w:afterAutospacing="0"/>
-        <w:rPr>
-          <w:rFonts w:hint="eastAsia"/>
-        </w:rPr>
       </w:pPr>
     </w:p>
     <w:p>
@@ -8608,9 +8426,6 @@
       <w:pPr>
         <w:pStyle w:val="Web"/>
         <w:spacing w:before="0" w:beforeAutospacing="0" w:after="0" w:afterAutospacing="0"/>
-        <w:rPr>
-          <w:rFonts w:hint="eastAsia"/>
-        </w:rPr>
       </w:pPr>
     </w:p>
     <w:p>
@@ -8656,9 +8471,6 @@
       <w:pPr>
         <w:pStyle w:val="Web"/>
         <w:spacing w:before="0" w:beforeAutospacing="0" w:after="0" w:afterAutospacing="0"/>
-        <w:rPr>
-          <w:rFonts w:hint="eastAsia"/>
-        </w:rPr>
       </w:pPr>
     </w:p>
     <w:p>
@@ -8705,6 +8517,7 @@
     </w:p>
     <w:p/>
     <w:sectPr>
+      <w:footerReference w:type="default" r:id="rId7"/>
       <w:pgSz w:w="11906" w:h="16838"/>
       <w:pgMar w:top="1985" w:right="1701" w:bottom="1701" w:left="1701" w:header="851" w:footer="992" w:gutter="0"/>
       <w:cols w:space="425"/>
@@ -8731,6 +8544,51 @@
     </w:p>
   </w:endnote>
 </w:endnotes>
+</file>
+
+<file path=word/footer1.xml><?xml version="1.0" encoding="utf-8"?>
+<w:ftr xmlns:wpc="http://schemas.microsoft.com/office/word/2010/wordprocessingCanvas" xmlns:cx="http://schemas.microsoft.com/office/drawing/2014/chartex" xmlns:cx1="http://schemas.microsoft.com/office/drawing/2015/9/8/chartex" xmlns:cx2="http://schemas.microsoft.com/office/drawing/2015/10/21/chartex" xmlns:cx3="http://schemas.microsoft.com/office/drawing/2016/5/9/chartex" xmlns:cx4="http://schemas.microsoft.com/office/drawing/2016/5/10/chartex" xmlns:cx5="http://schemas.microsoft.com/office/drawing/2016/5/11/chartex" xmlns:cx6="http://schemas.microsoft.com/office/drawing/2016/5/12/chartex" xmlns:cx7="http://schemas.microsoft.com/office/drawing/2016/5/13/chartex" xmlns:cx8="http://schemas.microsoft.com/office/drawing/2016/5/14/chartex" xmlns:mc="http://schemas.openxmlformats.org/markup-compatibility/2006" xmlns:aink="http://schemas.microsoft.com/office/drawing/2016/ink" xmlns:am3d="http://schemas.microsoft.com/office/drawing/2017/model3d" xmlns:o="urn:schemas-microsoft-com:office:office" xmlns:oel="http://schemas.microsoft.com/office/2019/extlst" xmlns:r="http://schemas.openxmlformats.org/officeDocument/2006/relationships" xmlns:m="http://schemas.openxmlformats.org/officeDocument/2006/math" xmlns:v="urn:schemas-microsoft-com:vml" xmlns:wp14="http://schemas.microsoft.com/office/word/2010/wordprocessingDrawing" xmlns:wp="http://schemas.openxmlformats.org/drawingml/2006/wordprocessingDrawing" xmlns:w10="urn:schemas-microsoft-com:office:word" xmlns:w="http://schemas.openxmlformats.org/wordprocessingml/2006/main" xmlns:w14="http://schemas.microsoft.com/office/word/2010/wordml" xmlns:w15="http://schemas.microsoft.com/office/word/2012/wordml" xmlns:w16cex="http://schemas.microsoft.com/office/word/2018/wordml/cex" xmlns:w16cid="http://schemas.microsoft.com/office/word/2016/wordml/cid" xmlns:w16="http://schemas.microsoft.com/office/word/2018/wordml" xmlns:w16du="http://schemas.microsoft.com/office/word/2023/wordml/word16du" xmlns:w16sdtdh="http://schemas.microsoft.com/office/word/2020/wordml/sdtdatahash" xmlns:w16se="http://schemas.microsoft.com/office/word/2015/wordml/symex" xmlns:wpg="http://schemas.microsoft.com/office/word/2010/wordprocessingGroup" xmlns:wpi="http://schemas.microsoft.com/office/word/2010/wordprocessingInk" xmlns:wne="http://schemas.microsoft.com/office/word/2006/wordml" xmlns:wps="http://schemas.microsoft.com/office/word/2010/wordprocessingShape" mc:Ignorable="w14 w15 w16se w16cid w16 w16cex w16sdtdh w16du wp14">
+  <w:sdt>
+    <w:sdtPr>
+      <w:id w:val="-1280793546"/>
+      <w:docPartObj>
+        <w:docPartGallery w:val="Page Numbers (Bottom of Page)"/>
+        <w:docPartUnique/>
+      </w:docPartObj>
+    </w:sdtPr>
+    <w:sdtContent>
+      <w:p>
+        <w:pPr>
+          <w:pStyle w:val="a7"/>
+          <w:jc w:val="center"/>
+        </w:pPr>
+        <w:r>
+          <w:fldChar w:fldCharType="begin"/>
+        </w:r>
+        <w:r>
+          <w:instrText>PAGE   \* MERGEFORMAT</w:instrText>
+        </w:r>
+        <w:r>
+          <w:fldChar w:fldCharType="separate"/>
+        </w:r>
+        <w:r>
+          <w:rPr>
+            <w:lang w:val="ja-JP"/>
+          </w:rPr>
+          <w:t>2</w:t>
+        </w:r>
+        <w:r>
+          <w:fldChar w:fldCharType="end"/>
+        </w:r>
+      </w:p>
+    </w:sdtContent>
+  </w:sdt>
+  <w:p>
+    <w:pPr>
+      <w:pStyle w:val="a7"/>
+    </w:pPr>
+  </w:p>
+</w:ftr>
 </file>
 
 <file path=word/footnotes.xml><?xml version="1.0" encoding="utf-8"?>
